--- a/第二次模拟/穿越沙漠.docx
+++ b/第二次模拟/穿越沙漠.docx
@@ -30,8 +30,6 @@
           <w:sz w:val="24"/>
         </w:rPr>
       </w:pPr>
-      <w:bookmarkStart w:id="0" w:name="_GoBack"/>
-      <w:bookmarkEnd w:id="0"/>
     </w:p>
     <w:p>
       <w:pPr>
@@ -1003,12 +1001,37 @@
           <w:rFonts w:hint="eastAsia"/>
           <w:sz w:val="24"/>
         </w:rPr>
-        <w:t>（1）假设在整个游戏时段内每天天气状况事先全部已知，每名玩家的行动方案需在第</w:t>
+        <w:t>（1）</w:t>
+      </w:r>
+      <w:r>
+        <w:rPr>
+          <w:rFonts w:hint="eastAsia"/>
+          <w:sz w:val="24"/>
+          <w:highlight w:val="yellow"/>
+        </w:rPr>
+        <w:t>假设在整个游戏时段内每天天气状况事先全部已知</w:t>
+      </w:r>
+      <w:r>
+        <w:rPr>
+          <w:rFonts w:hint="eastAsia"/>
+          <w:sz w:val="24"/>
+        </w:rPr>
+        <w:t>，</w:t>
+      </w:r>
+      <w:bookmarkStart w:id="0" w:name="_GoBack"/>
+      <w:r>
+        <w:rPr>
+          <w:rFonts w:hint="eastAsia"/>
+          <w:sz w:val="24"/>
+          <w:highlight w:val="yellow"/>
+        </w:rPr>
+        <w:t>每名玩家的行动方案需在第</w:t>
       </w:r>
       <w:r>
         <w:rPr>
           <w:position w:val="-6"/>
           <w:sz w:val="24"/>
+          <w:highlight w:val="yellow"/>
         </w:rPr>
         <w:object>
           <v:shape id="_x0000_i1036" o:spt="75" type="#_x0000_t75" style="height:14.25pt;width:9.75pt;" o:ole="t" filled="f" o:preferrelative="t" stroked="f" coordsize="21600,21600">
@@ -1029,12 +1052,14 @@
         <w:rPr>
           <w:rFonts w:hint="eastAsia"/>
           <w:sz w:val="24"/>
+          <w:highlight w:val="yellow"/>
         </w:rPr>
         <w:t>天确定</w:t>
       </w:r>
       <w:r>
         <w:rPr>
           <w:sz w:val="24"/>
+          <w:highlight w:val="yellow"/>
         </w:rPr>
         <w:t>且</w:t>
       </w:r>
@@ -1042,21 +1067,39 @@
         <w:rPr>
           <w:rFonts w:hint="eastAsia"/>
           <w:sz w:val="24"/>
+          <w:highlight w:val="yellow"/>
         </w:rPr>
         <w:t>此</w:t>
       </w:r>
       <w:r>
         <w:rPr>
           <w:sz w:val="24"/>
+          <w:highlight w:val="yellow"/>
         </w:rPr>
         <w:t>后不能更改</w:t>
       </w:r>
-      <w:r>
-        <w:rPr>
-          <w:rFonts w:hint="eastAsia"/>
-          <w:sz w:val="24"/>
-        </w:rPr>
-        <w:t>。试给出一般情况下玩家应采取的策略，并对附件中的“第五关”进行具体讨论。</w:t>
+      <w:bookmarkEnd w:id="0"/>
+      <w:r>
+        <w:rPr>
+          <w:rFonts w:hint="eastAsia"/>
+          <w:sz w:val="24"/>
+        </w:rPr>
+        <w:t>。试给出一般情况下玩家应采取的策略，并对附件中的“</w:t>
+      </w:r>
+      <w:r>
+        <w:rPr>
+          <w:rFonts w:hint="eastAsia"/>
+          <w:sz w:val="24"/>
+          <w:highlight w:val="yellow"/>
+        </w:rPr>
+        <w:t>第五关</w:t>
+      </w:r>
+      <w:r>
+        <w:rPr>
+          <w:rFonts w:hint="eastAsia"/>
+          <w:sz w:val="24"/>
+        </w:rPr>
+        <w:t>”进行具体讨论。</w:t>
       </w:r>
     </w:p>
     <w:p>
@@ -1072,12 +1115,36 @@
           <w:rFonts w:hint="eastAsia"/>
           <w:sz w:val="24"/>
         </w:rPr>
-        <w:t>（2）假设所有玩家仅知道当天的天气状况，从第</w:t>
+        <w:t>（2）假设</w:t>
+      </w:r>
+      <w:r>
+        <w:rPr>
+          <w:rFonts w:hint="eastAsia"/>
+          <w:sz w:val="24"/>
+          <w:highlight w:val="yellow"/>
+        </w:rPr>
+        <w:t>所有玩家仅知道当天的天气状况</w:t>
+      </w:r>
+      <w:r>
+        <w:rPr>
+          <w:rFonts w:hint="eastAsia"/>
+          <w:sz w:val="24"/>
+        </w:rPr>
+        <w:t>，</w:t>
+      </w:r>
+      <w:r>
+        <w:rPr>
+          <w:rFonts w:hint="eastAsia"/>
+          <w:sz w:val="24"/>
+          <w:highlight w:val="yellow"/>
+        </w:rPr>
+        <w:t>从第</w:t>
       </w:r>
       <w:r>
         <w:rPr>
           <w:position w:val="-4"/>
           <w:sz w:val="24"/>
+          <w:highlight w:val="yellow"/>
         </w:rPr>
         <w:object>
           <v:shape id="_x0000_i1037" o:spt="75" type="#_x0000_t75" style="height:13.5pt;width:6.75pt;" o:ole="t" filled="f" o:preferrelative="t" stroked="f" coordsize="21600,21600">
@@ -1098,8 +1165,16 @@
         <w:rPr>
           <w:rFonts w:hint="eastAsia"/>
           <w:sz w:val="24"/>
-        </w:rPr>
-        <w:t>天起，每名玩家在当天行动结束后均知道其余玩家当天的行动方案和剩余的资源数量，随后确定各自第二天的行动方案。试给出一般情况下玩家应采取的策略，并对附件中的“第六关”进行具体讨论。</w:t>
+          <w:highlight w:val="yellow"/>
+        </w:rPr>
+        <w:t>天起，每名玩家在当天行动结束后均知道其余玩家当天的行动方案和剩余的资源数量</w:t>
+      </w:r>
+      <w:r>
+        <w:rPr>
+          <w:rFonts w:hint="eastAsia"/>
+          <w:sz w:val="24"/>
+        </w:rPr>
+        <w:t>，随后确定各自第二天的行动方案。试给出一般情况下玩家应采取的策略，并对附件中的“第六关”进行具体讨论。</w:t>
       </w:r>
     </w:p>
     <w:p>
@@ -1221,8 +1296,8 @@
     <w:lsdException w:uiPriority="0" w:name="Normal Indent"/>
     <w:lsdException w:uiPriority="0" w:name="footnote text"/>
     <w:lsdException w:qFormat="1" w:unhideWhenUsed="0" w:uiPriority="0" w:semiHidden="0" w:name="annotation text"/>
-    <w:lsdException w:uiPriority="0" w:semiHidden="0" w:name="header"/>
-    <w:lsdException w:uiPriority="0" w:semiHidden="0" w:name="footer"/>
+    <w:lsdException w:qFormat="1" w:uiPriority="0" w:semiHidden="0" w:name="header"/>
+    <w:lsdException w:qFormat="1" w:uiPriority="0" w:semiHidden="0" w:name="footer"/>
     <w:lsdException w:uiPriority="0" w:name="index heading"/>
     <w:lsdException w:qFormat="1" w:uiPriority="0" w:name="caption"/>
     <w:lsdException w:uiPriority="0" w:name="table of figures"/>
@@ -1527,6 +1602,7 @@
     <w:basedOn w:val="1"/>
     <w:link w:val="16"/>
     <w:unhideWhenUsed/>
+    <w:qFormat/>
     <w:uiPriority w:val="0"/>
     <w:pPr>
       <w:tabs>
@@ -1546,6 +1622,7 @@
     <w:basedOn w:val="1"/>
     <w:link w:val="15"/>
     <w:unhideWhenUsed/>
+    <w:qFormat/>
     <w:uiPriority w:val="0"/>
     <w:pPr>
       <w:pBdr>
